--- a/curriculum-vitae (1).docx
+++ b/curriculum-vitae (1).docx
@@ -666,6 +666,8 @@
         <w:tab/>
         <w:t>: Housewife</w:t>
       </w:r>
+      <w:bookmarkStart w:id="0" w:name="_GoBack"/>
+      <w:bookmarkEnd w:id="0"/>
     </w:p>
     <w:p>
       <w:pPr>
@@ -5448,8 +5450,6 @@
         </w:rPr>
         <w:t>Housewife</w:t>
       </w:r>
-      <w:bookmarkStart w:id="0" w:name="_GoBack"/>
-      <w:bookmarkEnd w:id="0"/>
     </w:p>
     <w:p>
       <w:pPr>
@@ -5895,7 +5895,7 @@
       <w:headerReference w:type="default" r:id="rId12"/>
       <w:pgSz w:w="12240" w:h="15840"/>
       <w:pgMar w:top="1440" w:right="1440" w:bottom="1440" w:left="2160" w:header="720" w:footer="720" w:gutter="0"/>
-      <w:pgNumType w:start="64"/>
+      <w:pgNumType w:start="66"/>
       <w:cols w:space="720"/>
       <w:docGrid w:linePitch="360"/>
     </w:sectPr>
@@ -5983,7 +5983,7 @@
           <w:rPr>
             <w:noProof/>
           </w:rPr>
-          <w:t>68</w:t>
+          <w:t>67</w:t>
         </w:r>
         <w:r>
           <w:rPr>
